--- a/diag_etats_trans.docx
+++ b/diag_etats_trans.docx
@@ -220,7 +220,6 @@
                       <w:szCs w:val="18"/>
                     </w:rPr>
                   </w:pPr>
-                  <w:proofErr w:type="gramStart"/>
                   <w:r>
                     <w:rPr>
                       <w:sz w:val="18"/>
@@ -228,7 +227,6 @@
                     </w:rPr>
                     <w:t>Clic(</w:t>
                   </w:r>
-                  <w:proofErr w:type="gramEnd"/>
                   <w:r>
                     <w:rPr>
                       <w:sz w:val="18"/>
@@ -243,6 +241,13 @@
                       <w:szCs w:val="18"/>
                     </w:rPr>
                     <w:t>lancerDe</w:t>
+                  </w:r>
+                  <w:r>
+                    <w:rPr>
+                      <w:sz w:val="18"/>
+                      <w:szCs w:val="18"/>
+                    </w:rPr>
+                    <w:t>s</w:t>
                   </w:r>
                   <w:proofErr w:type="spellEnd"/>
                   <w:r>
@@ -1183,22 +1188,29 @@
                     </w:rPr>
                     <w:t xml:space="preserve">bouton 2, 3 ou 4) / </w:t>
                   </w:r>
-                  <w:r>
-                    <w:rPr>
-                      <w:sz w:val="18"/>
-                      <w:szCs w:val="18"/>
-                    </w:rPr>
-                    <w:t xml:space="preserve">enregistrer </w:t>
-                  </w:r>
                   <w:proofErr w:type="spellStart"/>
                   <w:r>
                     <w:rPr>
                       <w:sz w:val="18"/>
                       <w:szCs w:val="18"/>
                     </w:rPr>
-                    <w:t>nbJoueurs</w:t>
+                    <w:t>setN</w:t>
+                  </w:r>
+                  <w:r>
+                    <w:rPr>
+                      <w:sz w:val="18"/>
+                      <w:szCs w:val="18"/>
+                    </w:rPr>
+                    <w:t>bJoueurs</w:t>
                   </w:r>
                   <w:proofErr w:type="spellEnd"/>
+                  <w:r>
+                    <w:rPr>
+                      <w:sz w:val="18"/>
+                      <w:szCs w:val="18"/>
+                    </w:rPr>
+                    <w:t>(2 ou 3 ou 4)</w:t>
+                  </w:r>
                 </w:p>
               </w:txbxContent>
             </v:textbox>

--- a/diag_etats_trans.docx
+++ b/diag_etats_trans.docx
@@ -9,20 +9,88 @@
           <w:lang w:eastAsia="fr-FR"/>
         </w:rPr>
         <w:pict>
-          <v:roundrect id="_x0000_s1076" style="position:absolute;margin-left:105.1pt;margin-top:595.85pt;width:145.45pt;height:47.2pt;z-index:251707392" arcsize="10923f"/>
-        </w:pict>
-      </w:r>
-      <w:r>
-        <w:rPr>
-          <w:noProof/>
-          <w:lang w:eastAsia="fr-FR"/>
-        </w:rPr>
-        <w:pict>
           <v:shapetype id="_x0000_t202" coordsize="21600,21600" o:spt="202" path="m,l,21600r21600,l21600,xe">
             <v:stroke joinstyle="miter"/>
             <v:path gradientshapeok="t" o:connecttype="rect"/>
           </v:shapetype>
-          <v:shape id="_x0000_s1077" type="#_x0000_t202" style="position:absolute;margin-left:109.95pt;margin-top:599.9pt;width:138.5pt;height:39.75pt;z-index:251708416;mso-width-relative:margin;mso-height-relative:margin" stroked="f">
+          <v:shape id="_x0000_s1075" type="#_x0000_t202" style="position:absolute;margin-left:182.5pt;margin-top:561.85pt;width:223.5pt;height:22.6pt;z-index:251706368;mso-width-relative:margin;mso-height-relative:margin" stroked="f">
+            <v:textbox style="mso-next-textbox:#_x0000_s1075">
+              <w:txbxContent>
+                <w:p>
+                  <w:pPr>
+                    <w:rPr>
+                      <w:sz w:val="18"/>
+                      <w:szCs w:val="18"/>
+                    </w:rPr>
+                  </w:pPr>
+                  <w:r>
+                    <w:rPr>
+                      <w:sz w:val="18"/>
+                      <w:szCs w:val="18"/>
+                    </w:rPr>
+                    <w:t>[i&gt;</w:t>
+                  </w:r>
+                  <w:proofErr w:type="spellStart"/>
+                  <w:r>
+                    <w:rPr>
+                      <w:sz w:val="18"/>
+                      <w:szCs w:val="18"/>
+                    </w:rPr>
+                    <w:t>nbJoueurs</w:t>
+                  </w:r>
+                  <w:proofErr w:type="spellEnd"/>
+                  <w:r>
+                    <w:rPr>
+                      <w:sz w:val="18"/>
+                      <w:szCs w:val="18"/>
+                    </w:rPr>
+                    <w:t>]</w:t>
+                  </w:r>
+                  <w:r>
+                    <w:rPr>
+                      <w:sz w:val="18"/>
+                      <w:szCs w:val="18"/>
+                    </w:rPr>
+                    <w:t xml:space="preserve"> / </w:t>
+                  </w:r>
+                  <w:proofErr w:type="gramStart"/>
+                  <w:r>
+                    <w:rPr>
+                      <w:sz w:val="18"/>
+                      <w:szCs w:val="18"/>
+                    </w:rPr>
+                    <w:t>passage</w:t>
+                  </w:r>
+                  <w:proofErr w:type="gramEnd"/>
+                  <w:r>
+                    <w:rPr>
+                      <w:sz w:val="18"/>
+                      <w:szCs w:val="18"/>
+                    </w:rPr>
+                    <w:t xml:space="preserve"> à l’état </w:t>
+                  </w:r>
+                  <w:proofErr w:type="spellStart"/>
+                  <w:r>
+                    <w:rPr>
+                      <w:sz w:val="18"/>
+                      <w:szCs w:val="18"/>
+                    </w:rPr>
+                    <w:t>LancerDesDeplacement</w:t>
+                  </w:r>
+                  <w:proofErr w:type="spellEnd"/>
+                </w:p>
+              </w:txbxContent>
+            </v:textbox>
+          </v:shape>
+        </w:pict>
+      </w:r>
+      <w:r>
+        <w:rPr>
+          <w:noProof/>
+          <w:lang w:eastAsia="fr-FR"/>
+        </w:rPr>
+        <w:pict>
+          <v:shape id="_x0000_s1077" type="#_x0000_t202" style="position:absolute;margin-left:103.75pt;margin-top:599.9pt;width:152.1pt;height:25.5pt;z-index:251708416;mso-width-relative:margin;mso-height-relative:margin" stroked="f">
             <v:textbox style="mso-next-textbox:#_x0000_s1077">
               <w:txbxContent>
                 <w:p>
@@ -32,23 +100,29 @@
                   <w:r>
                     <w:t>Passage au début de partie</w:t>
                   </w:r>
-                  <w:r>
-                    <w:t xml:space="preserve"> (état navigation)</w:t>
-                  </w:r>
-                </w:p>
-              </w:txbxContent>
-            </v:textbox>
-          </v:shape>
-        </w:pict>
-      </w:r>
-      <w:r>
-        <w:rPr>
-          <w:noProof/>
-          <w:lang w:eastAsia="fr-FR"/>
-        </w:rPr>
-        <w:pict>
-          <v:shape id="_x0000_s1075" type="#_x0000_t202" style="position:absolute;margin-left:182.5pt;margin-top:561.85pt;width:68.05pt;height:22.6pt;z-index:251706368;mso-width-relative:margin;mso-height-relative:margin" stroked="f">
-            <v:textbox style="mso-next-textbox:#_x0000_s1075">
+                </w:p>
+              </w:txbxContent>
+            </v:textbox>
+          </v:shape>
+        </w:pict>
+      </w:r>
+      <w:r>
+        <w:rPr>
+          <w:noProof/>
+          <w:lang w:eastAsia="fr-FR"/>
+        </w:rPr>
+        <w:pict>
+          <v:roundrect id="_x0000_s1076" style="position:absolute;margin-left:98.9pt;margin-top:595.85pt;width:159.75pt;height:30.3pt;z-index:251707392" arcsize="10923f"/>
+        </w:pict>
+      </w:r>
+      <w:r>
+        <w:rPr>
+          <w:noProof/>
+          <w:lang w:eastAsia="fr-FR"/>
+        </w:rPr>
+        <w:pict>
+          <v:shape id="_x0000_s1067" type="#_x0000_t202" style="position:absolute;margin-left:182.5pt;margin-top:441pt;width:160.1pt;height:19.3pt;z-index:251698176;mso-width-relative:margin;mso-height-relative:margin" stroked="f">
+            <v:textbox style="mso-next-textbox:#_x0000_s1067">
               <w:txbxContent>
                 <w:p>
                   <w:pPr>
@@ -62,24 +136,107 @@
                       <w:sz w:val="18"/>
                       <w:szCs w:val="18"/>
                     </w:rPr>
-                    <w:t>[i&gt;</w:t>
-                  </w:r>
-                  <w:proofErr w:type="spellStart"/>
-                  <w:r>
-                    <w:rPr>
-                      <w:sz w:val="18"/>
-                      <w:szCs w:val="18"/>
-                    </w:rPr>
-                    <w:t>nbJoueurs</w:t>
-                  </w:r>
-                  <w:proofErr w:type="spellEnd"/>
-                  <w:r>
-                    <w:rPr>
-                      <w:sz w:val="18"/>
-                      <w:szCs w:val="18"/>
-                    </w:rPr>
-                    <w:t>]</w:t>
-                  </w:r>
+                    <w:t>/</w:t>
+                  </w:r>
+                  <w:r>
+                    <w:rPr>
+                      <w:sz w:val="18"/>
+                      <w:szCs w:val="18"/>
+                    </w:rPr>
+                    <w:t xml:space="preserve"> i=1</w:t>
+                  </w:r>
+                  <w:r>
+                    <w:rPr>
+                      <w:sz w:val="18"/>
+                      <w:szCs w:val="18"/>
+                    </w:rPr>
+                    <w:t xml:space="preserve"> / passage à l’état </w:t>
+                  </w:r>
+                  <w:proofErr w:type="spellStart"/>
+                  <w:r>
+                    <w:rPr>
+                      <w:sz w:val="18"/>
+                      <w:szCs w:val="18"/>
+                    </w:rPr>
+                    <w:t>SetOrdreJoueurs</w:t>
+                  </w:r>
+                  <w:proofErr w:type="spellEnd"/>
+                </w:p>
+              </w:txbxContent>
+            </v:textbox>
+          </v:shape>
+        </w:pict>
+      </w:r>
+      <w:r>
+        <w:rPr>
+          <w:noProof/>
+        </w:rPr>
+        <w:pict>
+          <v:shape id="_x0000_s1034" type="#_x0000_t202" style="position:absolute;margin-left:182.5pt;margin-top:83.35pt;width:306.35pt;height:24.65pt;z-index:251665408;mso-width-relative:margin;mso-height-relative:margin" stroked="f">
+            <v:textbox>
+              <w:txbxContent>
+                <w:p>
+                  <w:pPr>
+                    <w:rPr>
+                      <w:sz w:val="18"/>
+                      <w:szCs w:val="18"/>
+                    </w:rPr>
+                  </w:pPr>
+                  <w:proofErr w:type="gramStart"/>
+                  <w:r>
+                    <w:rPr>
+                      <w:sz w:val="18"/>
+                      <w:szCs w:val="18"/>
+                    </w:rPr>
+                    <w:t>Clic(</w:t>
+                  </w:r>
+                  <w:proofErr w:type="gramEnd"/>
+                  <w:r>
+                    <w:rPr>
+                      <w:sz w:val="18"/>
+                      <w:szCs w:val="18"/>
+                    </w:rPr>
+                    <w:t xml:space="preserve">bouton 2, 3 ou 4) / </w:t>
+                  </w:r>
+                  <w:proofErr w:type="spellStart"/>
+                  <w:r>
+                    <w:rPr>
+                      <w:sz w:val="18"/>
+                      <w:szCs w:val="18"/>
+                    </w:rPr>
+                    <w:t>setN</w:t>
+                  </w:r>
+                  <w:r>
+                    <w:rPr>
+                      <w:sz w:val="18"/>
+                      <w:szCs w:val="18"/>
+                    </w:rPr>
+                    <w:t>bJoueurs</w:t>
+                  </w:r>
+                  <w:proofErr w:type="spellEnd"/>
+                  <w:r>
+                    <w:rPr>
+                      <w:sz w:val="18"/>
+                      <w:szCs w:val="18"/>
+                    </w:rPr>
+                    <w:t>(2 ou 3 ou 4)</w:t>
+                  </w:r>
+                  <w:r>
+                    <w:rPr>
+                      <w:sz w:val="18"/>
+                      <w:szCs w:val="18"/>
+                    </w:rPr>
+                    <w:t xml:space="preserve"> / passage à l’état </w:t>
+                  </w:r>
+                  <w:proofErr w:type="spellStart"/>
+                  <w:r>
+                    <w:rPr>
+                      <w:sz w:val="18"/>
+                      <w:szCs w:val="18"/>
+                    </w:rPr>
+                    <w:t>ChoisirPort</w:t>
+                  </w:r>
+                  <w:proofErr w:type="spellEnd"/>
                 </w:p>
               </w:txbxContent>
             </v:textbox>
@@ -174,42 +331,6 @@
           <w:lang w:eastAsia="fr-FR"/>
         </w:rPr>
         <w:pict>
-          <v:shape id="_x0000_s1067" type="#_x0000_t202" style="position:absolute;margin-left:182.5pt;margin-top:441pt;width:31.25pt;height:19.3pt;z-index:251698176;mso-width-relative:margin;mso-height-relative:margin" stroked="f">
-            <v:textbox style="mso-next-textbox:#_x0000_s1067">
-              <w:txbxContent>
-                <w:p>
-                  <w:pPr>
-                    <w:rPr>
-                      <w:sz w:val="18"/>
-                      <w:szCs w:val="18"/>
-                    </w:rPr>
-                  </w:pPr>
-                  <w:r>
-                    <w:rPr>
-                      <w:sz w:val="18"/>
-                      <w:szCs w:val="18"/>
-                    </w:rPr>
-                    <w:t>/</w:t>
-                  </w:r>
-                  <w:r>
-                    <w:rPr>
-                      <w:sz w:val="18"/>
-                      <w:szCs w:val="18"/>
-                    </w:rPr>
-                    <w:t xml:space="preserve"> i=1</w:t>
-                  </w:r>
-                </w:p>
-              </w:txbxContent>
-            </v:textbox>
-          </v:shape>
-        </w:pict>
-      </w:r>
-      <w:r>
-        <w:rPr>
-          <w:noProof/>
-          <w:lang w:eastAsia="fr-FR"/>
-        </w:rPr>
-        <w:pict>
           <v:shape id="_x0000_s1070" type="#_x0000_t202" style="position:absolute;margin-left:182.5pt;margin-top:505.2pt;width:184.9pt;height:30.45pt;z-index:251701248;mso-width-relative:margin;mso-height-relative:margin" stroked="f">
             <v:textbox style="mso-next-textbox:#_x0000_s1070">
               <w:txbxContent>
@@ -1155,66 +1276,6 @@
         </w:rPr>
         <w:pict>
           <v:roundrect id="_x0000_s1036" style="position:absolute;margin-left:105.1pt;margin-top:113.25pt;width:143.35pt;height:30.55pt;z-index:251666432" arcsize="10923f"/>
-        </w:pict>
-      </w:r>
-      <w:r>
-        <w:rPr>
-          <w:noProof/>
-        </w:rPr>
-        <w:pict>
-          <v:shape id="_x0000_s1034" type="#_x0000_t202" style="position:absolute;margin-left:182.5pt;margin-top:85.4pt;width:232.3pt;height:22.6pt;z-index:251665408;mso-width-relative:margin;mso-height-relative:margin" stroked="f">
-            <v:textbox>
-              <w:txbxContent>
-                <w:p>
-                  <w:pPr>
-                    <w:rPr>
-                      <w:sz w:val="18"/>
-                      <w:szCs w:val="18"/>
-                    </w:rPr>
-                  </w:pPr>
-                  <w:proofErr w:type="gramStart"/>
-                  <w:r>
-                    <w:rPr>
-                      <w:sz w:val="18"/>
-                      <w:szCs w:val="18"/>
-                    </w:rPr>
-                    <w:t>Clic(</w:t>
-                  </w:r>
-                  <w:proofErr w:type="gramEnd"/>
-                  <w:r>
-                    <w:rPr>
-                      <w:sz w:val="18"/>
-                      <w:szCs w:val="18"/>
-                    </w:rPr>
-                    <w:t xml:space="preserve">bouton 2, 3 ou 4) / </w:t>
-                  </w:r>
-                  <w:proofErr w:type="spellStart"/>
-                  <w:r>
-                    <w:rPr>
-                      <w:sz w:val="18"/>
-                      <w:szCs w:val="18"/>
-                    </w:rPr>
-                    <w:t>setN</w:t>
-                  </w:r>
-                  <w:r>
-                    <w:rPr>
-                      <w:sz w:val="18"/>
-                      <w:szCs w:val="18"/>
-                    </w:rPr>
-                    <w:t>bJoueurs</w:t>
-                  </w:r>
-                  <w:proofErr w:type="spellEnd"/>
-                  <w:r>
-                    <w:rPr>
-                      <w:sz w:val="18"/>
-                      <w:szCs w:val="18"/>
-                    </w:rPr>
-                    <w:t>(2 ou 3 ou 4)</w:t>
-                  </w:r>
-                </w:p>
-              </w:txbxContent>
-            </v:textbox>
-          </v:shape>
         </w:pict>
       </w:r>
       <w:r>
